--- a/Final Major Project/Project Proposal 1.0.11.docx
+++ b/Final Major Project/Project Proposal 1.0.11.docx
@@ -2502,7 +2502,7 @@
             <v:imagedata r:id="rId11" o:title=""/>
             <w10:wrap type="square"/>
           </v:shape>
-          <o:OLEObject Type="Embed" ProgID="Visio.Drawing.15" ShapeID="_x0000_s1028" DrawAspect="Content" ObjectID="_1580066776" r:id="rId12"/>
+          <o:OLEObject Type="Embed" ProgID="Visio.Drawing.15" ShapeID="_x0000_s1028" DrawAspect="Content" ObjectID="_1580142131" r:id="rId12"/>
         </w:object>
       </w:r>
     </w:p>
@@ -2512,10 +2512,32 @@
           <w:lang w:val="en-GB"/>
         </w:rPr>
       </w:pPr>
-      <w:r>
-        <w:rPr>
-          <w:lang w:val="en-GB"/>
-        </w:rPr>
+    </w:p>
+    <w:p>
+      <w:pPr>
+        <w:rPr>
+          <w:lang w:val="en-GB"/>
+        </w:rPr>
+      </w:pPr>
+    </w:p>
+    <w:p>
+      <w:pPr>
+        <w:rPr>
+          <w:lang w:val="en-GB"/>
+        </w:rPr>
+      </w:pPr>
+    </w:p>
+    <w:p>
+      <w:pPr>
+        <w:rPr>
+          <w:lang w:val="en-GB"/>
+        </w:rPr>
+      </w:pPr>
+      <w:r>
+        <w:rPr>
+          <w:lang w:val="en-GB"/>
+        </w:rPr>
+        <w:lastRenderedPageBreak/>
         <w:t>This is followed by the WBS Dictionary:</w:t>
       </w:r>
     </w:p>
@@ -2534,7 +2556,7 @@
       <w:tr>
         <w:tc>
           <w:tcPr>
-            <w:tcW w:w="2337" w:type="dxa"/>
+            <w:tcW w:w="1777" w:type="dxa"/>
           </w:tcPr>
           <w:p>
             <w:pPr>
@@ -2552,7 +2574,7 @@
         </w:tc>
         <w:tc>
           <w:tcPr>
-            <w:tcW w:w="2337" w:type="dxa"/>
+            <w:tcW w:w="1776" w:type="dxa"/>
           </w:tcPr>
           <w:p>
             <w:pPr>
@@ -2570,7 +2592,7 @@
         </w:tc>
         <w:tc>
           <w:tcPr>
-            <w:tcW w:w="2338" w:type="dxa"/>
+            <w:tcW w:w="2730" w:type="dxa"/>
           </w:tcPr>
           <w:p>
             <w:pPr>
@@ -2588,7 +2610,7 @@
         </w:tc>
         <w:tc>
           <w:tcPr>
-            <w:tcW w:w="2338" w:type="dxa"/>
+            <w:tcW w:w="3067" w:type="dxa"/>
           </w:tcPr>
           <w:p>
             <w:pPr>
@@ -2608,26 +2630,25 @@
       <w:tr>
         <w:tc>
           <w:tcPr>
-            <w:tcW w:w="2337" w:type="dxa"/>
-          </w:tcPr>
-          <w:p>
-            <w:pPr>
-              <w:rPr>
-                <w:lang w:val="en-GB"/>
-              </w:rPr>
-            </w:pPr>
-            <w:r>
-              <w:rPr>
-                <w:lang w:val="en-GB"/>
-              </w:rPr>
-              <w:lastRenderedPageBreak/>
+            <w:tcW w:w="1777" w:type="dxa"/>
+          </w:tcPr>
+          <w:p>
+            <w:pPr>
+              <w:rPr>
+                <w:lang w:val="en-GB"/>
+              </w:rPr>
+            </w:pPr>
+            <w:r>
+              <w:rPr>
+                <w:lang w:val="en-GB"/>
+              </w:rPr>
               <w:t>1</w:t>
             </w:r>
           </w:p>
         </w:tc>
         <w:tc>
           <w:tcPr>
-            <w:tcW w:w="2337" w:type="dxa"/>
+            <w:tcW w:w="1776" w:type="dxa"/>
           </w:tcPr>
           <w:p>
             <w:pPr>
@@ -2645,7 +2666,7 @@
         </w:tc>
         <w:tc>
           <w:tcPr>
-            <w:tcW w:w="2338" w:type="dxa"/>
+            <w:tcW w:w="2730" w:type="dxa"/>
           </w:tcPr>
           <w:p>
             <w:pPr>
@@ -2663,7 +2684,7 @@
         </w:tc>
         <w:tc>
           <w:tcPr>
-            <w:tcW w:w="2338" w:type="dxa"/>
+            <w:tcW w:w="3067" w:type="dxa"/>
           </w:tcPr>
           <w:p>
             <w:pPr>
@@ -2683,7 +2704,7 @@
       <w:tr>
         <w:tc>
           <w:tcPr>
-            <w:tcW w:w="2337" w:type="dxa"/>
+            <w:tcW w:w="1777" w:type="dxa"/>
           </w:tcPr>
           <w:p>
             <w:pPr>
@@ -2701,7 +2722,7 @@
         </w:tc>
         <w:tc>
           <w:tcPr>
-            <w:tcW w:w="2337" w:type="dxa"/>
+            <w:tcW w:w="1776" w:type="dxa"/>
           </w:tcPr>
           <w:p>
             <w:pPr>
@@ -2719,7 +2740,7 @@
         </w:tc>
         <w:tc>
           <w:tcPr>
-            <w:tcW w:w="2338" w:type="dxa"/>
+            <w:tcW w:w="2730" w:type="dxa"/>
           </w:tcPr>
           <w:p>
             <w:pPr>
@@ -2737,7 +2758,7 @@
         </w:tc>
         <w:tc>
           <w:tcPr>
-            <w:tcW w:w="2338" w:type="dxa"/>
+            <w:tcW w:w="3067" w:type="dxa"/>
           </w:tcPr>
           <w:p>
             <w:pPr>
@@ -2757,7 +2778,7 @@
       <w:tr>
         <w:tc>
           <w:tcPr>
-            <w:tcW w:w="2337" w:type="dxa"/>
+            <w:tcW w:w="1777" w:type="dxa"/>
           </w:tcPr>
           <w:p>
             <w:pPr>
@@ -2775,7 +2796,7 @@
         </w:tc>
         <w:tc>
           <w:tcPr>
-            <w:tcW w:w="2337" w:type="dxa"/>
+            <w:tcW w:w="1776" w:type="dxa"/>
           </w:tcPr>
           <w:p>
             <w:pPr>
@@ -2793,7 +2814,7 @@
         </w:tc>
         <w:tc>
           <w:tcPr>
-            <w:tcW w:w="2338" w:type="dxa"/>
+            <w:tcW w:w="2730" w:type="dxa"/>
           </w:tcPr>
           <w:p>
             <w:pPr>
@@ -2811,7 +2832,7 @@
         </w:tc>
         <w:tc>
           <w:tcPr>
-            <w:tcW w:w="2338" w:type="dxa"/>
+            <w:tcW w:w="3067" w:type="dxa"/>
           </w:tcPr>
           <w:p>
             <w:pPr>
@@ -2849,7 +2870,7 @@
       <w:tr>
         <w:tc>
           <w:tcPr>
-            <w:tcW w:w="2337" w:type="dxa"/>
+            <w:tcW w:w="1777" w:type="dxa"/>
           </w:tcPr>
           <w:p>
             <w:pPr>
@@ -2867,7 +2888,7 @@
         </w:tc>
         <w:tc>
           <w:tcPr>
-            <w:tcW w:w="2337" w:type="dxa"/>
+            <w:tcW w:w="1776" w:type="dxa"/>
           </w:tcPr>
           <w:p>
             <w:pPr>
@@ -2885,7 +2906,7 @@
         </w:tc>
         <w:tc>
           <w:tcPr>
-            <w:tcW w:w="2338" w:type="dxa"/>
+            <w:tcW w:w="2730" w:type="dxa"/>
           </w:tcPr>
           <w:p>
             <w:pPr>
@@ -2903,7 +2924,7 @@
         </w:tc>
         <w:tc>
           <w:tcPr>
-            <w:tcW w:w="2338" w:type="dxa"/>
+            <w:tcW w:w="3067" w:type="dxa"/>
           </w:tcPr>
           <w:p>
             <w:pPr>
@@ -2941,7 +2962,7 @@
       <w:tr>
         <w:tc>
           <w:tcPr>
-            <w:tcW w:w="2337" w:type="dxa"/>
+            <w:tcW w:w="1777" w:type="dxa"/>
           </w:tcPr>
           <w:p>
             <w:pPr>
@@ -2959,7 +2980,7 @@
         </w:tc>
         <w:tc>
           <w:tcPr>
-            <w:tcW w:w="2337" w:type="dxa"/>
+            <w:tcW w:w="1776" w:type="dxa"/>
           </w:tcPr>
           <w:p>
             <w:pPr>
@@ -2977,7 +2998,7 @@
         </w:tc>
         <w:tc>
           <w:tcPr>
-            <w:tcW w:w="2338" w:type="dxa"/>
+            <w:tcW w:w="2730" w:type="dxa"/>
           </w:tcPr>
           <w:p>
             <w:pPr>
@@ -2995,7 +3016,7 @@
         </w:tc>
         <w:tc>
           <w:tcPr>
-            <w:tcW w:w="2338" w:type="dxa"/>
+            <w:tcW w:w="3067" w:type="dxa"/>
           </w:tcPr>
           <w:p>
             <w:pPr>
@@ -3015,7 +3036,7 @@
       <w:tr>
         <w:tc>
           <w:tcPr>
-            <w:tcW w:w="2337" w:type="dxa"/>
+            <w:tcW w:w="1777" w:type="dxa"/>
           </w:tcPr>
           <w:p>
             <w:pPr>
@@ -3033,7 +3054,7 @@
         </w:tc>
         <w:tc>
           <w:tcPr>
-            <w:tcW w:w="2337" w:type="dxa"/>
+            <w:tcW w:w="1776" w:type="dxa"/>
           </w:tcPr>
           <w:p>
             <w:pPr>
@@ -3051,7 +3072,7 @@
         </w:tc>
         <w:tc>
           <w:tcPr>
-            <w:tcW w:w="2338" w:type="dxa"/>
+            <w:tcW w:w="2730" w:type="dxa"/>
           </w:tcPr>
           <w:p>
             <w:pPr>
@@ -3069,7 +3090,7 @@
         </w:tc>
         <w:tc>
           <w:tcPr>
-            <w:tcW w:w="2338" w:type="dxa"/>
+            <w:tcW w:w="3067" w:type="dxa"/>
           </w:tcPr>
           <w:p>
             <w:pPr>
@@ -3089,7 +3110,7 @@
       <w:tr>
         <w:tc>
           <w:tcPr>
-            <w:tcW w:w="2337" w:type="dxa"/>
+            <w:tcW w:w="1777" w:type="dxa"/>
           </w:tcPr>
           <w:p>
             <w:pPr>
@@ -3107,7 +3128,7 @@
         </w:tc>
         <w:tc>
           <w:tcPr>
-            <w:tcW w:w="2337" w:type="dxa"/>
+            <w:tcW w:w="1776" w:type="dxa"/>
           </w:tcPr>
           <w:p>
             <w:pPr>
@@ -3125,7 +3146,7 @@
         </w:tc>
         <w:tc>
           <w:tcPr>
-            <w:tcW w:w="2338" w:type="dxa"/>
+            <w:tcW w:w="2730" w:type="dxa"/>
           </w:tcPr>
           <w:p>
             <w:pPr>
@@ -3143,7 +3164,7 @@
         </w:tc>
         <w:tc>
           <w:tcPr>
-            <w:tcW w:w="2338" w:type="dxa"/>
+            <w:tcW w:w="3067" w:type="dxa"/>
           </w:tcPr>
           <w:p>
             <w:pPr>
@@ -3163,7 +3184,7 @@
       <w:tr>
         <w:tc>
           <w:tcPr>
-            <w:tcW w:w="2337" w:type="dxa"/>
+            <w:tcW w:w="1777" w:type="dxa"/>
           </w:tcPr>
           <w:p>
             <w:pPr>
@@ -3181,7 +3202,7 @@
         </w:tc>
         <w:tc>
           <w:tcPr>
-            <w:tcW w:w="2337" w:type="dxa"/>
+            <w:tcW w:w="1776" w:type="dxa"/>
           </w:tcPr>
           <w:p>
             <w:pPr>
@@ -3199,7 +3220,7 @@
         </w:tc>
         <w:tc>
           <w:tcPr>
-            <w:tcW w:w="2338" w:type="dxa"/>
+            <w:tcW w:w="2730" w:type="dxa"/>
           </w:tcPr>
           <w:p>
             <w:pPr>
@@ -3217,7 +3238,7 @@
         </w:tc>
         <w:tc>
           <w:tcPr>
-            <w:tcW w:w="2338" w:type="dxa"/>
+            <w:tcW w:w="3067" w:type="dxa"/>
           </w:tcPr>
           <w:p>
             <w:pPr>
@@ -3237,7 +3258,7 @@
       <w:tr>
         <w:tc>
           <w:tcPr>
-            <w:tcW w:w="2337" w:type="dxa"/>
+            <w:tcW w:w="1777" w:type="dxa"/>
           </w:tcPr>
           <w:p>
             <w:pPr>
@@ -3255,7 +3276,7 @@
         </w:tc>
         <w:tc>
           <w:tcPr>
-            <w:tcW w:w="2337" w:type="dxa"/>
+            <w:tcW w:w="1776" w:type="dxa"/>
           </w:tcPr>
           <w:p>
             <w:pPr>
@@ -3273,7 +3294,7 @@
         </w:tc>
         <w:tc>
           <w:tcPr>
-            <w:tcW w:w="2338" w:type="dxa"/>
+            <w:tcW w:w="2730" w:type="dxa"/>
           </w:tcPr>
           <w:p>
             <w:pPr>
@@ -3291,7 +3312,7 @@
         </w:tc>
         <w:tc>
           <w:tcPr>
-            <w:tcW w:w="2338" w:type="dxa"/>
+            <w:tcW w:w="3067" w:type="dxa"/>
           </w:tcPr>
           <w:p>
             <w:pPr>
@@ -3311,7 +3332,7 @@
       <w:tr>
         <w:tc>
           <w:tcPr>
-            <w:tcW w:w="2337" w:type="dxa"/>
+            <w:tcW w:w="1777" w:type="dxa"/>
           </w:tcPr>
           <w:p>
             <w:pPr>
@@ -3329,7 +3350,7 @@
         </w:tc>
         <w:tc>
           <w:tcPr>
-            <w:tcW w:w="2337" w:type="dxa"/>
+            <w:tcW w:w="1776" w:type="dxa"/>
           </w:tcPr>
           <w:p>
             <w:pPr>
@@ -3347,7 +3368,7 @@
         </w:tc>
         <w:tc>
           <w:tcPr>
-            <w:tcW w:w="2338" w:type="dxa"/>
+            <w:tcW w:w="2730" w:type="dxa"/>
           </w:tcPr>
           <w:p>
             <w:pPr>
@@ -3365,7 +3386,7 @@
         </w:tc>
         <w:tc>
           <w:tcPr>
-            <w:tcW w:w="2338" w:type="dxa"/>
+            <w:tcW w:w="3067" w:type="dxa"/>
           </w:tcPr>
           <w:p>
             <w:pPr>
@@ -3385,7 +3406,7 @@
       <w:tr>
         <w:tc>
           <w:tcPr>
-            <w:tcW w:w="2337" w:type="dxa"/>
+            <w:tcW w:w="1777" w:type="dxa"/>
           </w:tcPr>
           <w:p>
             <w:pPr>
@@ -3403,7 +3424,7 @@
         </w:tc>
         <w:tc>
           <w:tcPr>
-            <w:tcW w:w="2337" w:type="dxa"/>
+            <w:tcW w:w="1776" w:type="dxa"/>
           </w:tcPr>
           <w:p>
             <w:pPr>
@@ -3421,7 +3442,7 @@
         </w:tc>
         <w:tc>
           <w:tcPr>
-            <w:tcW w:w="2338" w:type="dxa"/>
+            <w:tcW w:w="2730" w:type="dxa"/>
           </w:tcPr>
           <w:p>
             <w:pPr>
@@ -3439,7 +3460,7 @@
         </w:tc>
         <w:tc>
           <w:tcPr>
-            <w:tcW w:w="2338" w:type="dxa"/>
+            <w:tcW w:w="3067" w:type="dxa"/>
           </w:tcPr>
           <w:p>
             <w:pPr>
@@ -3459,7 +3480,7 @@
       <w:tr>
         <w:tc>
           <w:tcPr>
-            <w:tcW w:w="2337" w:type="dxa"/>
+            <w:tcW w:w="1777" w:type="dxa"/>
           </w:tcPr>
           <w:p>
             <w:pPr>
@@ -3477,7 +3498,7 @@
         </w:tc>
         <w:tc>
           <w:tcPr>
-            <w:tcW w:w="2337" w:type="dxa"/>
+            <w:tcW w:w="1776" w:type="dxa"/>
           </w:tcPr>
           <w:p>
             <w:pPr>
@@ -3495,7 +3516,7 @@
         </w:tc>
         <w:tc>
           <w:tcPr>
-            <w:tcW w:w="2338" w:type="dxa"/>
+            <w:tcW w:w="2730" w:type="dxa"/>
           </w:tcPr>
           <w:p>
             <w:pPr>
@@ -3513,7 +3534,7 @@
         </w:tc>
         <w:tc>
           <w:tcPr>
-            <w:tcW w:w="2338" w:type="dxa"/>
+            <w:tcW w:w="3067" w:type="dxa"/>
           </w:tcPr>
           <w:p>
             <w:pPr>
@@ -3533,7 +3554,7 @@
       <w:tr>
         <w:tc>
           <w:tcPr>
-            <w:tcW w:w="2337" w:type="dxa"/>
+            <w:tcW w:w="1777" w:type="dxa"/>
           </w:tcPr>
           <w:p>
             <w:pPr>
@@ -3551,7 +3572,7 @@
         </w:tc>
         <w:tc>
           <w:tcPr>
-            <w:tcW w:w="2337" w:type="dxa"/>
+            <w:tcW w:w="1776" w:type="dxa"/>
           </w:tcPr>
           <w:p>
             <w:pPr>
@@ -3569,7 +3590,7 @@
         </w:tc>
         <w:tc>
           <w:tcPr>
-            <w:tcW w:w="2338" w:type="dxa"/>
+            <w:tcW w:w="2730" w:type="dxa"/>
           </w:tcPr>
           <w:p>
             <w:pPr>
@@ -3587,26 +3608,26 @@
         </w:tc>
         <w:tc>
           <w:tcPr>
-            <w:tcW w:w="2338" w:type="dxa"/>
-          </w:tcPr>
-          <w:p>
-            <w:pPr>
-              <w:rPr>
-                <w:lang w:val="en-GB"/>
-              </w:rPr>
-            </w:pPr>
-            <w:r>
-              <w:rPr>
-                <w:lang w:val="en-GB"/>
-              </w:rPr>
-              <w:t xml:space="preserve">For the implementation of the core features of the project. This is to be used as a base, to </w:t>
+            <w:tcW w:w="3067" w:type="dxa"/>
+          </w:tcPr>
+          <w:p>
+            <w:pPr>
+              <w:rPr>
+                <w:lang w:val="en-GB"/>
+              </w:rPr>
+            </w:pPr>
+            <w:r>
+              <w:rPr>
+                <w:lang w:val="en-GB"/>
+              </w:rPr>
+              <w:t xml:space="preserve">For the implementation of the core features of the project. </w:t>
             </w:r>
             <w:r>
               <w:rPr>
                 <w:lang w:val="en-GB"/>
               </w:rPr>
               <w:lastRenderedPageBreak/>
-              <w:t>add complimentary features on top of.</w:t>
+              <w:t>This is to be used as a base, to add complimentary features on top of.</w:t>
             </w:r>
           </w:p>
         </w:tc>
@@ -3614,7 +3635,7 @@
       <w:tr>
         <w:tc>
           <w:tcPr>
-            <w:tcW w:w="2337" w:type="dxa"/>
+            <w:tcW w:w="1777" w:type="dxa"/>
           </w:tcPr>
           <w:p>
             <w:pPr>
@@ -3633,7 +3654,7 @@
         </w:tc>
         <w:tc>
           <w:tcPr>
-            <w:tcW w:w="2337" w:type="dxa"/>
+            <w:tcW w:w="1776" w:type="dxa"/>
           </w:tcPr>
           <w:p>
             <w:pPr>
@@ -3651,7 +3672,7 @@
         </w:tc>
         <w:tc>
           <w:tcPr>
-            <w:tcW w:w="2338" w:type="dxa"/>
+            <w:tcW w:w="2730" w:type="dxa"/>
           </w:tcPr>
           <w:p>
             <w:pPr>
@@ -3669,7 +3690,7 @@
         </w:tc>
         <w:tc>
           <w:tcPr>
-            <w:tcW w:w="2338" w:type="dxa"/>
+            <w:tcW w:w="3067" w:type="dxa"/>
           </w:tcPr>
           <w:p>
             <w:pPr>
@@ -3689,7 +3710,7 @@
       <w:tr>
         <w:tc>
           <w:tcPr>
-            <w:tcW w:w="2337" w:type="dxa"/>
+            <w:tcW w:w="1777" w:type="dxa"/>
           </w:tcPr>
           <w:p>
             <w:pPr>
@@ -3707,7 +3728,7 @@
         </w:tc>
         <w:tc>
           <w:tcPr>
-            <w:tcW w:w="2337" w:type="dxa"/>
+            <w:tcW w:w="1776" w:type="dxa"/>
           </w:tcPr>
           <w:p>
             <w:pPr>
@@ -3725,7 +3746,7 @@
         </w:tc>
         <w:tc>
           <w:tcPr>
-            <w:tcW w:w="2338" w:type="dxa"/>
+            <w:tcW w:w="2730" w:type="dxa"/>
           </w:tcPr>
           <w:p>
             <w:pPr>
@@ -3743,7 +3764,7 @@
         </w:tc>
         <w:tc>
           <w:tcPr>
-            <w:tcW w:w="2338" w:type="dxa"/>
+            <w:tcW w:w="3067" w:type="dxa"/>
           </w:tcPr>
           <w:p>
             <w:pPr>
@@ -3769,7 +3790,7 @@
       <w:tr>
         <w:tc>
           <w:tcPr>
-            <w:tcW w:w="2337" w:type="dxa"/>
+            <w:tcW w:w="1777" w:type="dxa"/>
           </w:tcPr>
           <w:p>
             <w:pPr>
@@ -3787,7 +3808,7 @@
         </w:tc>
         <w:tc>
           <w:tcPr>
-            <w:tcW w:w="2337" w:type="dxa"/>
+            <w:tcW w:w="1776" w:type="dxa"/>
           </w:tcPr>
           <w:p>
             <w:pPr>
@@ -3805,7 +3826,7 @@
         </w:tc>
         <w:tc>
           <w:tcPr>
-            <w:tcW w:w="2338" w:type="dxa"/>
+            <w:tcW w:w="2730" w:type="dxa"/>
           </w:tcPr>
           <w:p>
             <w:pPr>
@@ -3823,7 +3844,7 @@
         </w:tc>
         <w:tc>
           <w:tcPr>
-            <w:tcW w:w="2338" w:type="dxa"/>
+            <w:tcW w:w="3067" w:type="dxa"/>
           </w:tcPr>
           <w:p>
             <w:pPr>
@@ -3843,7 +3864,7 @@
       <w:tr>
         <w:tc>
           <w:tcPr>
-            <w:tcW w:w="2337" w:type="dxa"/>
+            <w:tcW w:w="1777" w:type="dxa"/>
           </w:tcPr>
           <w:p>
             <w:pPr>
@@ -3861,7 +3882,7 @@
         </w:tc>
         <w:tc>
           <w:tcPr>
-            <w:tcW w:w="2337" w:type="dxa"/>
+            <w:tcW w:w="1776" w:type="dxa"/>
           </w:tcPr>
           <w:p>
             <w:pPr>
@@ -3879,7 +3900,7 @@
         </w:tc>
         <w:tc>
           <w:tcPr>
-            <w:tcW w:w="2338" w:type="dxa"/>
+            <w:tcW w:w="2730" w:type="dxa"/>
           </w:tcPr>
           <w:p>
             <w:pPr>
@@ -3897,7 +3918,7 @@
         </w:tc>
         <w:tc>
           <w:tcPr>
-            <w:tcW w:w="2338" w:type="dxa"/>
+            <w:tcW w:w="3067" w:type="dxa"/>
           </w:tcPr>
           <w:p>
             <w:pPr>
@@ -3917,7 +3938,7 @@
       <w:tr>
         <w:tc>
           <w:tcPr>
-            <w:tcW w:w="2337" w:type="dxa"/>
+            <w:tcW w:w="1777" w:type="dxa"/>
           </w:tcPr>
           <w:p>
             <w:pPr>
@@ -3935,7 +3956,7 @@
         </w:tc>
         <w:tc>
           <w:tcPr>
-            <w:tcW w:w="2337" w:type="dxa"/>
+            <w:tcW w:w="1776" w:type="dxa"/>
           </w:tcPr>
           <w:p>
             <w:pPr>
@@ -3953,7 +3974,7 @@
         </w:tc>
         <w:tc>
           <w:tcPr>
-            <w:tcW w:w="2338" w:type="dxa"/>
+            <w:tcW w:w="2730" w:type="dxa"/>
           </w:tcPr>
           <w:p>
             <w:pPr>
@@ -3971,7 +3992,7 @@
         </w:tc>
         <w:tc>
           <w:tcPr>
-            <w:tcW w:w="2338" w:type="dxa"/>
+            <w:tcW w:w="3067" w:type="dxa"/>
           </w:tcPr>
           <w:p>
             <w:pPr>
@@ -3991,7 +4012,7 @@
       <w:tr>
         <w:tc>
           <w:tcPr>
-            <w:tcW w:w="2337" w:type="dxa"/>
+            <w:tcW w:w="1777" w:type="dxa"/>
           </w:tcPr>
           <w:p>
             <w:pPr>
@@ -4009,7 +4030,7 @@
         </w:tc>
         <w:tc>
           <w:tcPr>
-            <w:tcW w:w="2337" w:type="dxa"/>
+            <w:tcW w:w="1776" w:type="dxa"/>
           </w:tcPr>
           <w:p>
             <w:pPr>
@@ -4027,7 +4048,7 @@
         </w:tc>
         <w:tc>
           <w:tcPr>
-            <w:tcW w:w="2338" w:type="dxa"/>
+            <w:tcW w:w="2730" w:type="dxa"/>
           </w:tcPr>
           <w:p>
             <w:pPr>
@@ -4045,7 +4066,7 @@
         </w:tc>
         <w:tc>
           <w:tcPr>
-            <w:tcW w:w="2338" w:type="dxa"/>
+            <w:tcW w:w="3067" w:type="dxa"/>
           </w:tcPr>
           <w:p>
             <w:pPr>
@@ -4065,7 +4086,7 @@
       <w:tr>
         <w:tc>
           <w:tcPr>
-            <w:tcW w:w="2337" w:type="dxa"/>
+            <w:tcW w:w="1777" w:type="dxa"/>
           </w:tcPr>
           <w:p>
             <w:pPr>
@@ -4083,7 +4104,7 @@
         </w:tc>
         <w:tc>
           <w:tcPr>
-            <w:tcW w:w="2337" w:type="dxa"/>
+            <w:tcW w:w="1776" w:type="dxa"/>
           </w:tcPr>
           <w:p>
             <w:pPr>
@@ -4101,7 +4122,7 @@
         </w:tc>
         <w:tc>
           <w:tcPr>
-            <w:tcW w:w="2338" w:type="dxa"/>
+            <w:tcW w:w="2730" w:type="dxa"/>
           </w:tcPr>
           <w:p>
             <w:pPr>
@@ -4119,7 +4140,7 @@
         </w:tc>
         <w:tc>
           <w:tcPr>
-            <w:tcW w:w="2338" w:type="dxa"/>
+            <w:tcW w:w="3067" w:type="dxa"/>
           </w:tcPr>
           <w:p>
             <w:pPr>
@@ -4139,7 +4160,7 @@
       <w:tr>
         <w:tc>
           <w:tcPr>
-            <w:tcW w:w="2337" w:type="dxa"/>
+            <w:tcW w:w="1777" w:type="dxa"/>
           </w:tcPr>
           <w:p>
             <w:pPr>
@@ -4157,7 +4178,7 @@
         </w:tc>
         <w:tc>
           <w:tcPr>
-            <w:tcW w:w="2337" w:type="dxa"/>
+            <w:tcW w:w="1776" w:type="dxa"/>
           </w:tcPr>
           <w:p>
             <w:pPr>
@@ -4175,7 +4196,7 @@
         </w:tc>
         <w:tc>
           <w:tcPr>
-            <w:tcW w:w="2338" w:type="dxa"/>
+            <w:tcW w:w="2730" w:type="dxa"/>
           </w:tcPr>
           <w:p>
             <w:pPr>
@@ -4193,7 +4214,7 @@
         </w:tc>
         <w:tc>
           <w:tcPr>
-            <w:tcW w:w="2338" w:type="dxa"/>
+            <w:tcW w:w="3067" w:type="dxa"/>
           </w:tcPr>
           <w:p>
             <w:pPr>
@@ -4213,7 +4234,7 @@
       <w:tr>
         <w:tc>
           <w:tcPr>
-            <w:tcW w:w="2337" w:type="dxa"/>
+            <w:tcW w:w="1777" w:type="dxa"/>
           </w:tcPr>
           <w:p>
             <w:pPr>
@@ -4231,7 +4252,7 @@
         </w:tc>
         <w:tc>
           <w:tcPr>
-            <w:tcW w:w="2337" w:type="dxa"/>
+            <w:tcW w:w="1776" w:type="dxa"/>
           </w:tcPr>
           <w:p>
             <w:pPr>
@@ -4249,7 +4270,7 @@
         </w:tc>
         <w:tc>
           <w:tcPr>
-            <w:tcW w:w="2338" w:type="dxa"/>
+            <w:tcW w:w="2730" w:type="dxa"/>
           </w:tcPr>
           <w:p>
             <w:pPr>
@@ -4267,7 +4288,7 @@
         </w:tc>
         <w:tc>
           <w:tcPr>
-            <w:tcW w:w="2338" w:type="dxa"/>
+            <w:tcW w:w="3067" w:type="dxa"/>
           </w:tcPr>
           <w:p>
             <w:pPr>
@@ -4287,7 +4308,7 @@
       <w:tr>
         <w:tc>
           <w:tcPr>
-            <w:tcW w:w="2337" w:type="dxa"/>
+            <w:tcW w:w="1777" w:type="dxa"/>
           </w:tcPr>
           <w:p>
             <w:pPr>
@@ -4305,7 +4326,7 @@
         </w:tc>
         <w:tc>
           <w:tcPr>
-            <w:tcW w:w="2337" w:type="dxa"/>
+            <w:tcW w:w="1776" w:type="dxa"/>
           </w:tcPr>
           <w:p>
             <w:pPr>
@@ -4323,7 +4344,7 @@
         </w:tc>
         <w:tc>
           <w:tcPr>
-            <w:tcW w:w="2338" w:type="dxa"/>
+            <w:tcW w:w="2730" w:type="dxa"/>
           </w:tcPr>
           <w:p>
             <w:pPr>
@@ -4341,7 +4362,7 @@
         </w:tc>
         <w:tc>
           <w:tcPr>
-            <w:tcW w:w="2338" w:type="dxa"/>
+            <w:tcW w:w="3067" w:type="dxa"/>
           </w:tcPr>
           <w:p>
             <w:pPr>
@@ -4361,25 +4382,26 @@
       <w:tr>
         <w:tc>
           <w:tcPr>
-            <w:tcW w:w="2337" w:type="dxa"/>
-          </w:tcPr>
-          <w:p>
-            <w:pPr>
-              <w:rPr>
-                <w:lang w:val="en-GB"/>
-              </w:rPr>
-            </w:pPr>
-            <w:r>
-              <w:rPr>
-                <w:lang w:val="en-GB"/>
-              </w:rPr>
+            <w:tcW w:w="1777" w:type="dxa"/>
+          </w:tcPr>
+          <w:p>
+            <w:pPr>
+              <w:rPr>
+                <w:lang w:val="en-GB"/>
+              </w:rPr>
+            </w:pPr>
+            <w:r>
+              <w:rPr>
+                <w:lang w:val="en-GB"/>
+              </w:rPr>
+              <w:lastRenderedPageBreak/>
               <w:t>3</w:t>
             </w:r>
           </w:p>
         </w:tc>
         <w:tc>
           <w:tcPr>
-            <w:tcW w:w="2337" w:type="dxa"/>
+            <w:tcW w:w="1776" w:type="dxa"/>
           </w:tcPr>
           <w:p>
             <w:pPr>
@@ -4397,7 +4419,7 @@
         </w:tc>
         <w:tc>
           <w:tcPr>
-            <w:tcW w:w="2338" w:type="dxa"/>
+            <w:tcW w:w="2730" w:type="dxa"/>
           </w:tcPr>
           <w:p>
             <w:pPr>
@@ -4415,7 +4437,7 @@
         </w:tc>
         <w:tc>
           <w:tcPr>
-            <w:tcW w:w="2338" w:type="dxa"/>
+            <w:tcW w:w="3067" w:type="dxa"/>
           </w:tcPr>
           <w:p>
             <w:pPr>
@@ -4429,147 +4451,100 @@
               </w:rPr>
               <w:t>Resolve the identified bugs.</w:t>
             </w:r>
-            <w:bookmarkStart w:id="2" w:name="_GoBack"/>
-            <w:bookmarkEnd w:id="2"/>
-          </w:p>
-        </w:tc>
-      </w:tr>
-      <w:tr>
-        <w:tc>
-          <w:tcPr>
-            <w:tcW w:w="2337" w:type="dxa"/>
-          </w:tcPr>
-          <w:p>
-            <w:pPr>
-              <w:rPr>
-                <w:lang w:val="en-GB"/>
-              </w:rPr>
-            </w:pPr>
-          </w:p>
-        </w:tc>
-        <w:tc>
-          <w:tcPr>
-            <w:tcW w:w="2337" w:type="dxa"/>
-          </w:tcPr>
-          <w:p>
-            <w:pPr>
-              <w:rPr>
-                <w:lang w:val="en-GB"/>
-              </w:rPr>
-            </w:pPr>
-          </w:p>
-        </w:tc>
-        <w:tc>
-          <w:tcPr>
-            <w:tcW w:w="2338" w:type="dxa"/>
-          </w:tcPr>
-          <w:p>
-            <w:pPr>
-              <w:rPr>
-                <w:lang w:val="en-GB"/>
-              </w:rPr>
-            </w:pPr>
-          </w:p>
-        </w:tc>
-        <w:tc>
-          <w:tcPr>
-            <w:tcW w:w="2338" w:type="dxa"/>
-          </w:tcPr>
-          <w:p>
-            <w:pPr>
-              <w:rPr>
-                <w:lang w:val="en-GB"/>
-              </w:rPr>
-            </w:pPr>
-          </w:p>
-        </w:tc>
-      </w:tr>
-      <w:tr>
-        <w:tc>
-          <w:tcPr>
-            <w:tcW w:w="2337" w:type="dxa"/>
-          </w:tcPr>
-          <w:p>
-            <w:pPr>
-              <w:rPr>
-                <w:lang w:val="en-GB"/>
-              </w:rPr>
-            </w:pPr>
-          </w:p>
-        </w:tc>
-        <w:tc>
-          <w:tcPr>
-            <w:tcW w:w="2337" w:type="dxa"/>
-          </w:tcPr>
-          <w:p>
-            <w:pPr>
-              <w:rPr>
-                <w:lang w:val="en-GB"/>
-              </w:rPr>
-            </w:pPr>
-          </w:p>
-        </w:tc>
-        <w:tc>
-          <w:tcPr>
-            <w:tcW w:w="2338" w:type="dxa"/>
-          </w:tcPr>
-          <w:p>
-            <w:pPr>
-              <w:rPr>
-                <w:lang w:val="en-GB"/>
-              </w:rPr>
-            </w:pPr>
-          </w:p>
-        </w:tc>
-        <w:tc>
-          <w:tcPr>
-            <w:tcW w:w="2338" w:type="dxa"/>
-          </w:tcPr>
-          <w:p>
-            <w:pPr>
-              <w:rPr>
-                <w:lang w:val="en-GB"/>
-              </w:rPr>
-            </w:pPr>
           </w:p>
         </w:tc>
       </w:tr>
     </w:tbl>
     <w:p>
       <w:pPr>
-        <w:rPr>
-          <w:lang w:val="en-GB"/>
-        </w:rPr>
-      </w:pPr>
-    </w:p>
-    <w:p>
-      <w:pPr>
-        <w:rPr>
-          <w:lang w:val="en-GB"/>
-        </w:rPr>
-      </w:pPr>
-    </w:p>
-    <w:p>
-      <w:pPr>
-        <w:rPr>
-          <w:lang w:val="en-GB"/>
-        </w:rPr>
-      </w:pPr>
-    </w:p>
-    <w:p>
-      <w:pPr>
-        <w:rPr>
-          <w:lang w:val="en-GB"/>
-        </w:rPr>
-      </w:pPr>
-    </w:p>
-    <w:p>
-      <w:pPr>
         <w:pStyle w:val="Heading2"/>
         <w:spacing w:line="240" w:lineRule="auto"/>
       </w:pPr>
+    </w:p>
+    <w:p>
+      <w:pPr>
+        <w:pStyle w:val="Heading2"/>
+        <w:spacing w:line="240" w:lineRule="auto"/>
+      </w:pPr>
       <w:r>
         <w:t>Gantt Chart</w:t>
+      </w:r>
+    </w:p>
+    <w:p>
+      <w:r>
+        <w:rPr>
+          <w:noProof/>
+        </w:rPr>
+        <w:drawing>
+          <wp:anchor distT="0" distB="0" distL="114300" distR="114300" simplePos="0" relativeHeight="251660288" behindDoc="0" locked="0" layoutInCell="1" allowOverlap="1" wp14:anchorId="6BB2F467" wp14:editId="4D8CFC84">
+            <wp:simplePos x="0" y="0"/>
+            <wp:positionH relativeFrom="margin">
+              <wp:align>center</wp:align>
+            </wp:positionH>
+            <wp:positionV relativeFrom="paragraph">
+              <wp:posOffset>195068</wp:posOffset>
+            </wp:positionV>
+            <wp:extent cx="7090012" cy="3607877"/>
+            <wp:effectExtent l="0" t="0" r="0" b="0"/>
+            <wp:wrapSquare wrapText="bothSides"/>
+            <wp:docPr id="1" name="Picture 1"/>
+            <wp:cNvGraphicFramePr>
+              <a:graphicFrameLocks xmlns:a="http://schemas.openxmlformats.org/drawingml/2006/main" noChangeAspect="1"/>
+            </wp:cNvGraphicFramePr>
+            <a:graphic xmlns:a="http://schemas.openxmlformats.org/drawingml/2006/main">
+              <a:graphicData uri="http://schemas.openxmlformats.org/drawingml/2006/picture">
+                <pic:pic xmlns:pic="http://schemas.openxmlformats.org/drawingml/2006/picture">
+                  <pic:nvPicPr>
+                    <pic:cNvPr id="1" name="FMP Gantt Chart Screenshot.PNG"/>
+                    <pic:cNvPicPr/>
+                  </pic:nvPicPr>
+                  <pic:blipFill rotWithShape="1">
+                    <a:blip r:embed="rId13" cstate="print">
+                      <a:extLst>
+                        <a:ext uri="{28A0092B-C50C-407E-A947-70E740481C1C}">
+                          <a14:useLocalDpi xmlns:a14="http://schemas.microsoft.com/office/drawing/2010/main" val="0"/>
+                        </a:ext>
+                      </a:extLst>
+                    </a:blip>
+                    <a:srcRect t="8087"/>
+                    <a:stretch/>
+                  </pic:blipFill>
+                  <pic:spPr bwMode="auto">
+                    <a:xfrm>
+                      <a:off x="0" y="0"/>
+                      <a:ext cx="7090012" cy="3607877"/>
+                    </a:xfrm>
+                    <a:prstGeom prst="rect">
+                      <a:avLst/>
+                    </a:prstGeom>
+                    <a:ln>
+                      <a:noFill/>
+                    </a:ln>
+                    <a:extLst>
+                      <a:ext uri="{53640926-AAD7-44D8-BBD7-CCE9431645EC}">
+                        <a14:shadowObscured xmlns:a14="http://schemas.microsoft.com/office/drawing/2010/main"/>
+                      </a:ext>
+                    </a:extLst>
+                  </pic:spPr>
+                </pic:pic>
+              </a:graphicData>
+            </a:graphic>
+            <wp14:sizeRelH relativeFrom="margin">
+              <wp14:pctWidth>0</wp14:pctWidth>
+            </wp14:sizeRelH>
+            <wp14:sizeRelV relativeFrom="margin">
+              <wp14:pctHeight>0</wp14:pctHeight>
+            </wp14:sizeRelV>
+          </wp:anchor>
+        </w:drawing>
+      </w:r>
+      <w:r>
+        <w:t>A screenshot of the Gantt Chart</w:t>
+      </w:r>
+      <w:bookmarkStart w:id="2" w:name="_GoBack"/>
+      <w:bookmarkEnd w:id="2"/>
+      <w:r>
+        <w:t>, is shown below:</w:t>
       </w:r>
     </w:p>
     <w:p>
@@ -5123,7 +5098,7 @@
                 </w:rPr>
                 <w:t xml:space="preserve">LevelCapGaming, 2014. FPS Level Design – LevelCap Bashes BF4 Map Design [viewed 02/12/2017]. Available from: </w:t>
               </w:r>
-              <w:hyperlink r:id="rId13" w:history="1">
+              <w:hyperlink r:id="rId14" w:history="1">
                 <w:r>
                   <w:rPr>
                     <w:rStyle w:val="IntenseReference"/>
@@ -5179,7 +5154,7 @@
                 </w:rPr>
                 <w:t xml:space="preserve">, BSc Computer Games (Software Development), 2nd Year. Submitted online via Solent Online Learning. Available at: </w:t>
               </w:r>
-              <w:hyperlink r:id="rId14" w:history="1">
+              <w:hyperlink r:id="rId15" w:history="1">
                 <w:r>
                   <w:rPr>
                     <w:rStyle w:val="IntenseReference"/>
@@ -5211,7 +5186,7 @@
                 </w:rPr>
                 <w:t xml:space="preserve">©2017 Springer International Publishing AG. Procedural Content Generation in Games [viewed on the 05/12/2017]. Available from: </w:t>
               </w:r>
-              <w:hyperlink r:id="rId15" w:history="1">
+              <w:hyperlink r:id="rId16" w:history="1">
                 <w:r>
                   <w:rPr>
                     <w:rStyle w:val="IntenseReference"/>
@@ -5237,7 +5212,7 @@
                 </w:rPr>
                 <w:t xml:space="preserve">©2017 CRC Press, Taylor &amp; Francis Group. Level Design: Processes and Experiences [viewed on the 05/12/2017]. Available from: </w:t>
               </w:r>
-              <w:hyperlink r:id="rId16" w:history="1">
+              <w:hyperlink r:id="rId17" w:history="1">
                 <w:r>
                   <w:rPr>
                     <w:rStyle w:val="IntenseReference"/>
@@ -5275,7 +5250,7 @@
                 </w:rPr>
                 <w:t xml:space="preserve"> [viewed on the 05/12/2017]. Available from: </w:t>
               </w:r>
-              <w:hyperlink r:id="rId17" w:history="1">
+              <w:hyperlink r:id="rId18" w:history="1">
                 <w:r>
                   <w:rPr>
                     <w:rStyle w:val="IntenseReference"/>
@@ -5302,7 +5277,7 @@
                 </w:rPr>
                 <w:t xml:space="preserve">IT Knowledge portal, 2017. Software Development Methodologies [viewed 09/12/2017]. Available from: </w:t>
               </w:r>
-              <w:hyperlink r:id="rId18" w:history="1">
+              <w:hyperlink r:id="rId19" w:history="1">
                 <w:r>
                   <w:rPr>
                     <w:rStyle w:val="IntenseReference"/>
@@ -5352,7 +5327,7 @@
                 </w:rPr>
                 <w:t xml:space="preserve"> [Viewed on the 03/02/2018]. Available from: </w:t>
               </w:r>
-              <w:hyperlink r:id="rId19" w:history="1">
+              <w:hyperlink r:id="rId20" w:history="1">
                 <w:r>
                   <w:rPr>
                     <w:rStyle w:val="IntenseReference"/>
@@ -5410,7 +5385,7 @@
           <w:r>
             <w:t xml:space="preserve">Procedural Generation – How Games Create Infinite Worlds – Extra Credits. </w:t>
           </w:r>
-          <w:hyperlink r:id="rId20" w:history="1">
+          <w:hyperlink r:id="rId21" w:history="1">
             <w:r>
               <w:rPr>
                 <w:rStyle w:val="Hyperlink"/>
@@ -5430,7 +5405,7 @@
           <w:r>
             <w:t xml:space="preserve">How does one get started with procedural generation? – Stack Overflow. </w:t>
           </w:r>
-          <w:hyperlink r:id="rId21" w:history="1">
+          <w:hyperlink r:id="rId22" w:history="1">
             <w:r>
               <w:rPr>
                 <w:rStyle w:val="Hyperlink"/>
@@ -5453,7 +5428,7 @@
           <w:r>
             <w:t xml:space="preserve">in Game Design – Tanya X et al. </w:t>
           </w:r>
-          <w:hyperlink r:id="rId22" w:anchor="v=onepage&amp;q&amp;f=false" w:history="1">
+          <w:hyperlink r:id="rId23" w:anchor="v=onepage&amp;q&amp;f=false" w:history="1">
             <w:r>
               <w:rPr>
                 <w:rStyle w:val="Hyperlink"/>
@@ -5488,7 +5463,7 @@
           <w:r>
             <w:t xml:space="preserve">.wikidot. </w:t>
           </w:r>
-          <w:hyperlink r:id="rId23" w:history="1">
+          <w:hyperlink r:id="rId24" w:history="1">
             <w:r>
               <w:rPr>
                 <w:rStyle w:val="Hyperlink"/>
@@ -5511,7 +5486,7 @@
           <w:r>
             <w:t xml:space="preserve">. </w:t>
           </w:r>
-          <w:hyperlink r:id="rId24" w:history="1">
+          <w:hyperlink r:id="rId25" w:history="1">
             <w:r>
               <w:rPr>
                 <w:rStyle w:val="Hyperlink"/>
@@ -5537,7 +5512,7 @@
           <w:r>
             <w:t xml:space="preserve">– EpicWiki. </w:t>
           </w:r>
-          <w:hyperlink r:id="rId25" w:history="1">
+          <w:hyperlink r:id="rId26" w:history="1">
             <w:r>
               <w:rPr>
                 <w:rStyle w:val="Hyperlink"/>
@@ -5578,7 +5553,7 @@
       </w:pPr>
     </w:p>
     <w:sectPr>
-      <w:footerReference w:type="default" r:id="rId26"/>
+      <w:footerReference w:type="default" r:id="rId27"/>
       <w:pgSz w:w="12240" w:h="15840"/>
       <w:pgMar w:top="1440" w:right="1440" w:bottom="1440" w:left="1440" w:header="708" w:footer="708" w:gutter="0"/>
       <w:cols w:space="708"/>
@@ -9619,7 +9594,7 @@
 </file>
 
 <file path=customXml/itemProps1.xml><?xml version="1.0" encoding="utf-8"?>
-<ds:datastoreItem xmlns:ds="http://schemas.openxmlformats.org/officeDocument/2006/customXml" ds:itemID="{0F220EB8-A381-419D-9EB6-8E908F743E5C}">
+<ds:datastoreItem xmlns:ds="http://schemas.openxmlformats.org/officeDocument/2006/customXml" ds:itemID="{5BB3951F-A052-4420-8012-2BA1BDBA2F42}">
   <ds:schemaRefs>
     <ds:schemaRef ds:uri="http://schemas.openxmlformats.org/officeDocument/2006/bibliography"/>
   </ds:schemaRefs>

--- a/Final Major Project/Project Proposal 1.0.11.docx
+++ b/Final Major Project/Project Proposal 1.0.11.docx
@@ -2502,7 +2502,7 @@
             <v:imagedata r:id="rId11" o:title=""/>
             <w10:wrap type="square"/>
           </v:shape>
-          <o:OLEObject Type="Embed" ProgID="Visio.Drawing.15" ShapeID="_x0000_s1028" DrawAspect="Content" ObjectID="_1580142131" r:id="rId12"/>
+          <o:OLEObject Type="Embed" ProgID="Visio.Drawing.15" ShapeID="_x0000_s1028" DrawAspect="Content" ObjectID="_1580217226" r:id="rId12"/>
         </w:object>
       </w:r>
     </w:p>
@@ -4539,12 +4539,7 @@
         </w:drawing>
       </w:r>
       <w:r>
-        <w:t>A screenshot of the Gantt Chart</w:t>
-      </w:r>
-      <w:bookmarkStart w:id="2" w:name="_GoBack"/>
-      <w:bookmarkEnd w:id="2"/>
-      <w:r>
-        <w:t>, is shown below:</w:t>
+        <w:t>A screenshot of the Gantt Chart, is shown below:</w:t>
       </w:r>
     </w:p>
     <w:p>
@@ -4782,19 +4777,19 @@
         </w:rPr>
         <w:t xml:space="preserve">This is a review of the literature that I have looked at, as well as that I have not yet looked </w:t>
       </w:r>
-      <w:commentRangeStart w:id="3"/>
+      <w:commentRangeStart w:id="2"/>
       <w:r>
         <w:rPr>
           <w:lang w:val="en-GB"/>
         </w:rPr>
         <w:t>at</w:t>
       </w:r>
-      <w:commentRangeEnd w:id="3"/>
+      <w:commentRangeEnd w:id="2"/>
       <w:r>
         <w:rPr>
           <w:rStyle w:val="CommentReference"/>
         </w:rPr>
-        <w:commentReference w:id="3"/>
+        <w:commentReference w:id="2"/>
       </w:r>
       <w:r>
         <w:rPr>
@@ -5008,6 +5003,84 @@
         <w:rPr>
           <w:lang w:val="en-GB"/>
         </w:rPr>
+        <w:t>Procedural Generation in Game Design – Tanya X. Short and Tarn Adams</w:t>
+      </w:r>
+    </w:p>
+    <w:p>
+      <w:pPr>
+        <w:rPr>
+          <w:lang w:val="en-GB"/>
+        </w:rPr>
+      </w:pPr>
+      <w:r>
+        <w:rPr>
+          <w:lang w:val="en-GB"/>
+        </w:rPr>
+        <w:t xml:space="preserve">This book provides a </w:t>
+      </w:r>
+      <w:r>
+        <w:rPr>
+          <w:lang w:val="en-GB"/>
+        </w:rPr>
+        <w:t>high and low level of</w:t>
+      </w:r>
+      <w:r>
+        <w:rPr>
+          <w:lang w:val="en-GB"/>
+        </w:rPr>
+        <w:t xml:space="preserve"> depth, into the use of procedural generation in computer/video games.</w:t>
+      </w:r>
+      <w:r>
+        <w:rPr>
+          <w:lang w:val="en-GB"/>
+        </w:rPr>
+        <w:t xml:space="preserve"> This includes information on the implementation and enactment of procedural generation algorithms in games, including for levels in games.</w:t>
+      </w:r>
+    </w:p>
+    <w:p>
+      <w:pPr>
+        <w:pStyle w:val="NoSpacing"/>
+        <w:rPr>
+          <w:rStyle w:val="SubtleReference"/>
+        </w:rPr>
+      </w:pPr>
+      <w:r>
+        <w:rPr>
+          <w:rStyle w:val="SubtleReference"/>
+        </w:rPr>
+        <w:t>(Tanya X. Short and Tarn Adams, 2017)</w:t>
+      </w:r>
+    </w:p>
+    <w:p>
+      <w:pPr>
+        <w:rPr>
+          <w:lang w:val="en-GB"/>
+        </w:rPr>
+      </w:pPr>
+      <w:r>
+        <w:rPr>
+          <w:lang w:val="en-GB"/>
+        </w:rPr>
+        <w:t>This source will provide me with the knowledge of algorithms, used in procedural generation, to then compare against one another, to find the most suitable for this level generator. It will also provide insight into the implementation, for these algorithms (</w:t>
+      </w:r>
+      <w:r>
+        <w:rPr>
+          <w:lang w:val="en-GB"/>
+        </w:rPr>
+        <w:t>even for maps/levels in games, as noted).</w:t>
+      </w:r>
+    </w:p>
+    <w:p>
+      <w:pPr>
+        <w:rPr>
+          <w:lang w:val="en-GB"/>
+        </w:rPr>
+      </w:pPr>
+      <w:r>
+        <w:rPr>
+          <w:lang w:val="en-GB"/>
+        </w:rPr>
+        <w:lastRenderedPageBreak/>
         <w:br w:type="page"/>
       </w:r>
     </w:p>
@@ -5034,10 +5107,11 @@
           <w:smallCaps/>
           <w:color w:val="4472C4" w:themeColor="accent1"/>
           <w:spacing w:val="5"/>
+          <w:lang w:val="en-US"/>
         </w:rPr>
       </w:sdtEndPr>
       <w:sdtContent>
-        <w:commentRangeStart w:id="4" w:displacedByCustomXml="prev"/>
+        <w:commentRangeStart w:id="3" w:displacedByCustomXml="prev"/>
         <w:p>
           <w:pPr>
             <w:pStyle w:val="Heading1"/>
@@ -5051,14 +5125,14 @@
             </w:rPr>
             <w:t>References</w:t>
           </w:r>
-          <w:commentRangeEnd w:id="4"/>
+          <w:commentRangeEnd w:id="3"/>
           <w:r>
             <w:rPr>
               <w:rStyle w:val="CommentReference"/>
               <w:rFonts w:asciiTheme="minorHAnsi" w:eastAsiaTheme="minorHAnsi" w:hAnsiTheme="minorHAnsi" w:cstheme="minorBidi"/>
               <w:color w:val="auto"/>
             </w:rPr>
-            <w:commentReference w:id="4"/>
+            <w:commentReference w:id="3"/>
           </w:r>
         </w:p>
         <w:sdt>
@@ -5096,7 +5170,20 @@
                 <w:rPr>
                   <w:rStyle w:val="IntenseReference"/>
                 </w:rPr>
-                <w:t xml:space="preserve">LevelCapGaming, 2014. FPS Level Design – LevelCap Bashes BF4 Map Design [viewed 02/12/2017]. Available from: </w:t>
+                <w:t xml:space="preserve">LevelCapGaming, 2014. </w:t>
+              </w:r>
+              <w:r>
+                <w:rPr>
+                  <w:rStyle w:val="IntenseReference"/>
+                  <w:i/>
+                </w:rPr>
+                <w:t>FPS Level Design – LevelCap Bashes BF4 Map Design</w:t>
+              </w:r>
+              <w:r>
+                <w:rPr>
+                  <w:rStyle w:val="IntenseReference"/>
+                </w:rPr>
+                <w:t xml:space="preserve"> [viewed 02/12/2017]. Available from: </w:t>
               </w:r>
               <w:hyperlink r:id="rId14" w:history="1">
                 <w:r>
@@ -5122,7 +5209,14 @@
                 <w:rPr>
                   <w:rStyle w:val="IntenseReference"/>
                 </w:rPr>
-                <w:t>James Moran, 2017. CGP504 – Project Development and Project Preparation</w:t>
+                <w:t xml:space="preserve">James Moran, 2017. </w:t>
+              </w:r>
+              <w:r>
+                <w:rPr>
+                  <w:rStyle w:val="IntenseReference"/>
+                  <w:i/>
+                </w:rPr>
+                <w:t>CGP504 – Project Development and Project Preparation</w:t>
               </w:r>
               <w:r>
                 <w:rPr>
@@ -5184,7 +5278,28 @@
                 <w:rPr>
                   <w:rStyle w:val="IntenseReference"/>
                 </w:rPr>
-                <w:t xml:space="preserve">©2017 Springer International Publishing AG. Procedural Content Generation in Games [viewed on the 05/12/2017]. Available from: </w:t>
+                <w:t xml:space="preserve">©2017 Springer International Publishing AG. </w:t>
+              </w:r>
+              <w:r>
+                <w:rPr>
+                  <w:rStyle w:val="IntenseReference"/>
+                  <w:i/>
+                </w:rPr>
+                <w:t>Procedural Content Generation in Games</w:t>
+              </w:r>
+              <w:r>
+                <w:rPr>
+                  <w:rStyle w:val="IntenseReference"/>
+                </w:rPr>
+                <w:t xml:space="preserve"> [viewed on the 05/12/2017]. Available f</w:t>
+              </w:r>
+              <w:bookmarkStart w:id="4" w:name="_GoBack"/>
+              <w:bookmarkEnd w:id="4"/>
+              <w:r>
+                <w:rPr>
+                  <w:rStyle w:val="IntenseReference"/>
+                </w:rPr>
+                <w:t xml:space="preserve">rom: </w:t>
               </w:r>
               <w:hyperlink r:id="rId16" w:history="1">
                 <w:r>
@@ -5210,7 +5325,20 @@
                 <w:rPr>
                   <w:rStyle w:val="IntenseReference"/>
                 </w:rPr>
-                <w:t xml:space="preserve">©2017 CRC Press, Taylor &amp; Francis Group. Level Design: Processes and Experiences [viewed on the 05/12/2017]. Available from: </w:t>
+                <w:t xml:space="preserve">©2017 CRC Press, Taylor &amp; Francis Group. </w:t>
+              </w:r>
+              <w:r>
+                <w:rPr>
+                  <w:rStyle w:val="IntenseReference"/>
+                  <w:i/>
+                </w:rPr>
+                <w:t>Level Design: Processes and Experiences</w:t>
+              </w:r>
+              <w:r>
+                <w:rPr>
+                  <w:rStyle w:val="IntenseReference"/>
+                </w:rPr>
+                <w:t xml:space="preserve"> [viewed on the 05/12/2017]. Available from: </w:t>
               </w:r>
               <w:hyperlink r:id="rId17" w:history="1">
                 <w:r>
@@ -5236,7 +5364,20 @@
                 <w:rPr>
                   <w:rStyle w:val="IntenseReference"/>
                 </w:rPr>
-                <w:t xml:space="preserve">Kenneth M. Hullet, 2012. The Science of Level Design: Design Patterns and Analysis of Player Behavior in First-Person Shooter Levels. University of California, Santa Cruz: </w:t>
+                <w:t xml:space="preserve">Kenneth M. Hullet, 2012. </w:t>
+              </w:r>
+              <w:r>
+                <w:rPr>
+                  <w:rStyle w:val="IntenseReference"/>
+                  <w:i/>
+                </w:rPr>
+                <w:t>The Science of Level Design: Design Patterns and Analysis of Player Behavior in First-Person Shooter Levels</w:t>
+              </w:r>
+              <w:r>
+                <w:rPr>
+                  <w:rStyle w:val="IntenseReference"/>
+                </w:rPr>
+                <w:t xml:space="preserve">. University of California, Santa Cruz: </w:t>
               </w:r>
               <w:r>
                 <w:rPr>
@@ -5348,6 +5489,52 @@
             </w:p>
           </w:sdtContent>
         </w:sdt>
+        <w:p>
+          <w:pPr>
+            <w:pStyle w:val="ListParagraph"/>
+            <w:numPr>
+              <w:ilvl w:val="0"/>
+              <w:numId w:val="1"/>
+            </w:numPr>
+            <w:spacing w:after="0" w:line="240" w:lineRule="auto"/>
+            <w:rPr>
+              <w:rStyle w:val="IntenseReference"/>
+            </w:rPr>
+          </w:pPr>
+          <w:r>
+            <w:rPr>
+              <w:rStyle w:val="IntenseReference"/>
+            </w:rPr>
+            <w:t xml:space="preserve">Amazon, 2017. </w:t>
+          </w:r>
+          <w:r>
+            <w:rPr>
+              <w:rStyle w:val="IntenseReference"/>
+              <w:i/>
+            </w:rPr>
+            <w:t>Procedural Generation in Game Design</w:t>
+          </w:r>
+          <w:r>
+            <w:rPr>
+              <w:rStyle w:val="IntenseReference"/>
+            </w:rPr>
+            <w:t xml:space="preserve"> [viewed on the 15/02/2018]. Available from: </w:t>
+          </w:r>
+          <w:hyperlink r:id="rId21" w:history="1">
+            <w:r>
+              <w:rPr>
+                <w:rStyle w:val="IntenseReference"/>
+              </w:rPr>
+              <w:t>https://www.amazon.co.uk/gp/product/1498799191/ref=od_aui_detailpages00?ie=UTF8&amp;psc=1</w:t>
+            </w:r>
+          </w:hyperlink>
+          <w:r>
+            <w:rPr>
+              <w:rStyle w:val="IntenseReference"/>
+            </w:rPr>
+            <w:t xml:space="preserve">  </w:t>
+          </w:r>
+        </w:p>
       </w:sdtContent>
     </w:sdt>
     <w:sdt>
@@ -5385,7 +5572,7 @@
           <w:r>
             <w:t xml:space="preserve">Procedural Generation – How Games Create Infinite Worlds – Extra Credits. </w:t>
           </w:r>
-          <w:hyperlink r:id="rId21" w:history="1">
+          <w:hyperlink r:id="rId22" w:history="1">
             <w:r>
               <w:rPr>
                 <w:rStyle w:val="Hyperlink"/>
@@ -5405,7 +5592,7 @@
           <w:r>
             <w:t xml:space="preserve">How does one get started with procedural generation? – Stack Overflow. </w:t>
           </w:r>
-          <w:hyperlink r:id="rId22" w:history="1">
+          <w:hyperlink r:id="rId23" w:history="1">
             <w:r>
               <w:rPr>
                 <w:rStyle w:val="Hyperlink"/>
@@ -5428,7 +5615,7 @@
           <w:r>
             <w:t xml:space="preserve">in Game Design – Tanya X et al. </w:t>
           </w:r>
-          <w:hyperlink r:id="rId23" w:anchor="v=onepage&amp;q&amp;f=false" w:history="1">
+          <w:hyperlink r:id="rId24" w:anchor="v=onepage&amp;q&amp;f=false" w:history="1">
             <w:r>
               <w:rPr>
                 <w:rStyle w:val="Hyperlink"/>
@@ -5463,7 +5650,7 @@
           <w:r>
             <w:t xml:space="preserve">.wikidot. </w:t>
           </w:r>
-          <w:hyperlink r:id="rId24" w:history="1">
+          <w:hyperlink r:id="rId25" w:history="1">
             <w:r>
               <w:rPr>
                 <w:rStyle w:val="Hyperlink"/>
@@ -5486,7 +5673,7 @@
           <w:r>
             <w:t xml:space="preserve">. </w:t>
           </w:r>
-          <w:hyperlink r:id="rId25" w:history="1">
+          <w:hyperlink r:id="rId26" w:history="1">
             <w:r>
               <w:rPr>
                 <w:rStyle w:val="Hyperlink"/>
@@ -5512,7 +5699,7 @@
           <w:r>
             <w:t xml:space="preserve">– EpicWiki. </w:t>
           </w:r>
-          <w:hyperlink r:id="rId26" w:history="1">
+          <w:hyperlink r:id="rId27" w:history="1">
             <w:r>
               <w:rPr>
                 <w:rStyle w:val="Hyperlink"/>
@@ -5553,7 +5740,7 @@
       </w:pPr>
     </w:p>
     <w:sectPr>
-      <w:footerReference w:type="default" r:id="rId27"/>
+      <w:footerReference w:type="default" r:id="rId28"/>
       <w:pgSz w:w="12240" w:h="15840"/>
       <w:pgMar w:top="1440" w:right="1440" w:bottom="1440" w:left="1440" w:header="708" w:footer="708" w:gutter="0"/>
       <w:cols w:space="708"/>
@@ -5581,7 +5768,7 @@
       </w:r>
     </w:p>
   </w:comment>
-  <w:comment w:id="3" w:author="james moran" w:date="2018-02-13T16:57:00Z" w:initials="jm">
+  <w:comment w:id="2" w:author="james moran" w:date="2018-02-13T16:57:00Z" w:initials="jm">
     <w:p>
       <w:pPr>
         <w:pStyle w:val="CommentText"/>
@@ -5597,7 +5784,7 @@
       </w:r>
     </w:p>
   </w:comment>
-  <w:comment w:id="4" w:author="james moran" w:date="2018-02-02T11:22:00Z" w:initials="jm">
+  <w:comment w:id="3" w:author="james moran" w:date="2018-02-02T11:22:00Z" w:initials="jm">
     <w:p>
       <w:pPr>
         <w:pStyle w:val="CommentText"/>
@@ -9291,6 +9478,15 @@
       <w:color w:val="2F5496" w:themeColor="accent1" w:themeShade="BF"/>
     </w:rPr>
   </w:style>
+  <w:style w:type="paragraph" w:styleId="NoSpacing">
+    <w:name w:val="No Spacing"/>
+    <w:uiPriority w:val="1"/>
+    <w:qFormat/>
+    <w:rsid w:val="00BE2F55"/>
+    <w:pPr>
+      <w:spacing w:after="0" w:line="240" w:lineRule="auto"/>
+    </w:pPr>
+  </w:style>
 </w:styles>
 </file>
 
@@ -9594,7 +9790,7 @@
 </file>
 
 <file path=customXml/itemProps1.xml><?xml version="1.0" encoding="utf-8"?>
-<ds:datastoreItem xmlns:ds="http://schemas.openxmlformats.org/officeDocument/2006/customXml" ds:itemID="{5BB3951F-A052-4420-8012-2BA1BDBA2F42}">
+<ds:datastoreItem xmlns:ds="http://schemas.openxmlformats.org/officeDocument/2006/customXml" ds:itemID="{8AB0F32C-75D8-482A-AC9A-D1B1671061E3}">
   <ds:schemaRefs>
     <ds:schemaRef ds:uri="http://schemas.openxmlformats.org/officeDocument/2006/bibliography"/>
   </ds:schemaRefs>
